--- a/Week4/W4A1_actor_usecase_list.docx
+++ b/Week4/W4A1_actor_usecase_list.docx
@@ -12,7 +12,6 @@
           <w:szCs w:val="22"/>
         </w:rPr>
       </w:pPr>
-      <w:proofErr w:type="spellStart"/>
       <w:r>
         <w:rPr>
           <w:rStyle w:val="SubtleReference"/>
@@ -20,17 +19,7 @@
           <w:sz w:val="22"/>
           <w:szCs w:val="22"/>
         </w:rPr>
-        <w:t>Yoobee</w:t>
-      </w:r>
-      <w:proofErr w:type="spellEnd"/>
-      <w:r>
-        <w:rPr>
-          <w:rStyle w:val="SubtleReference"/>
-          <w:rFonts w:ascii="Aptos" w:hAnsi="Aptos" w:cs="Calibri"/>
-          <w:sz w:val="22"/>
-          <w:szCs w:val="22"/>
-        </w:rPr>
-        <w:t xml:space="preserve"> College MSE800 2507 Section A Database Design</w:t>
+        <w:t>Yoobee College MSE800 2507 Section A Database Design</w:t>
       </w:r>
     </w:p>
     <w:p>
@@ -90,25 +79,7 @@
           <w:sz w:val="22"/>
           <w:szCs w:val="22"/>
         </w:rPr>
-        <w:t xml:space="preserve">This database concept for </w:t>
-      </w:r>
-      <w:proofErr w:type="spellStart"/>
-      <w:r>
-        <w:rPr>
-          <w:rFonts w:ascii="Aptos" w:hAnsi="Aptos" w:cs="Calibri"/>
-          <w:sz w:val="22"/>
-          <w:szCs w:val="22"/>
-        </w:rPr>
-        <w:t>Yoobee</w:t>
-      </w:r>
-      <w:proofErr w:type="spellEnd"/>
-      <w:r>
-        <w:rPr>
-          <w:rFonts w:ascii="Aptos" w:hAnsi="Aptos" w:cs="Calibri"/>
-          <w:sz w:val="22"/>
-          <w:szCs w:val="22"/>
-        </w:rPr>
-        <w:t xml:space="preserve"> College MSE800 2507 Section A is designed to create a repository for the records keeping and management of all student information attending the MSE-July 2025 intake Section A. The system manages basic academic information including student info, lecturer details, course subjects, and student assessments, and student status whether the student passed or failed the subject. </w:t>
+        <w:t xml:space="preserve">This database concept for Yoobee College MSE800 2507 Section A is designed to create a repository for the records keeping and management of all student information attending the MSE-July 2025 intake Section A. The system manages basic academic information including student info, lecturer details, course subjects, and student assessments, and student status whether the student passed or failed the subject. </w:t>
       </w:r>
     </w:p>
     <w:p>
@@ -247,18 +218,8 @@
           <w:sz w:val="22"/>
           <w:szCs w:val="22"/>
         </w:rPr>
-        <w:t xml:space="preserve">  - </w:t>
-      </w:r>
-      <w:proofErr w:type="spellStart"/>
-      <w:r>
-        <w:rPr>
-          <w:rFonts w:ascii="Aptos" w:hAnsi="Aptos" w:cs="Calibri"/>
-          <w:sz w:val="22"/>
-          <w:szCs w:val="22"/>
-        </w:rPr>
-        <w:t>Stud_ID</w:t>
-      </w:r>
-      <w:proofErr w:type="spellEnd"/>
+        <w:t xml:space="preserve">  - Stud_ID</w:t>
+      </w:r>
     </w:p>
     <w:p>
       <w:pPr>
@@ -314,47 +275,27 @@
           <w:sz w:val="22"/>
           <w:szCs w:val="22"/>
         </w:rPr>
-        <w:t xml:space="preserve">  - </w:t>
-      </w:r>
-      <w:proofErr w:type="spellStart"/>
-      <w:r>
-        <w:rPr>
-          <w:rFonts w:ascii="Aptos" w:hAnsi="Aptos" w:cs="Calibri"/>
-          <w:sz w:val="22"/>
-          <w:szCs w:val="22"/>
-        </w:rPr>
-        <w:t>Enrol_Date</w:t>
-      </w:r>
-      <w:proofErr w:type="spellEnd"/>
-    </w:p>
-    <w:p>
-      <w:pPr>
-        <w:pStyle w:val="NoSpacing"/>
-        <w:jc w:val="both"/>
-        <w:rPr>
-          <w:rFonts w:ascii="Aptos" w:hAnsi="Aptos" w:cs="Calibri"/>
-          <w:sz w:val="22"/>
-          <w:szCs w:val="22"/>
-        </w:rPr>
-      </w:pPr>
-      <w:r>
-        <w:rPr>
-          <w:rFonts w:ascii="Aptos" w:hAnsi="Aptos" w:cs="Calibri"/>
-          <w:sz w:val="22"/>
-          <w:szCs w:val="22"/>
-        </w:rPr>
-        <w:t xml:space="preserve">  - </w:t>
-      </w:r>
-      <w:proofErr w:type="spellStart"/>
-      <w:r>
-        <w:rPr>
-          <w:rFonts w:ascii="Aptos" w:hAnsi="Aptos" w:cs="Calibri"/>
-          <w:sz w:val="22"/>
-          <w:szCs w:val="22"/>
-        </w:rPr>
-        <w:t>Subj_ID</w:t>
-      </w:r>
-      <w:proofErr w:type="spellEnd"/>
+        <w:t xml:space="preserve">  - Enrol_Date</w:t>
+      </w:r>
+    </w:p>
+    <w:p>
+      <w:pPr>
+        <w:pStyle w:val="NoSpacing"/>
+        <w:jc w:val="both"/>
+        <w:rPr>
+          <w:rFonts w:ascii="Aptos" w:hAnsi="Aptos" w:cs="Calibri"/>
+          <w:sz w:val="22"/>
+          <w:szCs w:val="22"/>
+        </w:rPr>
+      </w:pPr>
+      <w:r>
+        <w:rPr>
+          <w:rFonts w:ascii="Aptos" w:hAnsi="Aptos" w:cs="Calibri"/>
+          <w:sz w:val="22"/>
+          <w:szCs w:val="22"/>
+        </w:rPr>
+        <w:t xml:space="preserve">  - Subj_ID</w:t>
+      </w:r>
     </w:p>
     <w:p>
       <w:pPr>
@@ -421,18 +362,8 @@
           <w:sz w:val="22"/>
           <w:szCs w:val="22"/>
         </w:rPr>
-        <w:t xml:space="preserve">  - </w:t>
-      </w:r>
-      <w:proofErr w:type="spellStart"/>
-      <w:r>
-        <w:rPr>
-          <w:rFonts w:ascii="Aptos" w:hAnsi="Aptos" w:cs="Calibri"/>
-          <w:sz w:val="22"/>
-          <w:szCs w:val="22"/>
-        </w:rPr>
-        <w:t>Lect_ID</w:t>
-      </w:r>
-      <w:proofErr w:type="spellEnd"/>
+        <w:t xml:space="preserve">  - Lect_ID</w:t>
+      </w:r>
     </w:p>
     <w:p>
       <w:pPr>
@@ -556,134 +487,84 @@
           <w:sz w:val="22"/>
           <w:szCs w:val="22"/>
         </w:rPr>
-        <w:t xml:space="preserve">  - </w:t>
-      </w:r>
-      <w:proofErr w:type="spellStart"/>
-      <w:r>
-        <w:rPr>
-          <w:rFonts w:ascii="Aptos" w:hAnsi="Aptos" w:cs="Calibri"/>
-          <w:sz w:val="22"/>
-          <w:szCs w:val="22"/>
-        </w:rPr>
-        <w:t>Subj_ID</w:t>
-      </w:r>
-      <w:proofErr w:type="spellEnd"/>
-    </w:p>
-    <w:p>
-      <w:pPr>
-        <w:pStyle w:val="NoSpacing"/>
-        <w:jc w:val="both"/>
-        <w:rPr>
-          <w:rFonts w:ascii="Aptos" w:hAnsi="Aptos" w:cs="Calibri"/>
-          <w:sz w:val="22"/>
-          <w:szCs w:val="22"/>
-        </w:rPr>
-      </w:pPr>
-      <w:r>
-        <w:rPr>
-          <w:rFonts w:ascii="Aptos" w:hAnsi="Aptos" w:cs="Calibri"/>
-          <w:sz w:val="22"/>
-          <w:szCs w:val="22"/>
-        </w:rPr>
-        <w:t xml:space="preserve">  - </w:t>
-      </w:r>
-      <w:proofErr w:type="spellStart"/>
-      <w:r>
-        <w:rPr>
-          <w:rFonts w:ascii="Aptos" w:hAnsi="Aptos" w:cs="Calibri"/>
-          <w:sz w:val="22"/>
-          <w:szCs w:val="22"/>
-        </w:rPr>
-        <w:t>Subj_Name</w:t>
-      </w:r>
-      <w:proofErr w:type="spellEnd"/>
-    </w:p>
-    <w:p>
-      <w:pPr>
-        <w:pStyle w:val="NoSpacing"/>
-        <w:jc w:val="both"/>
-        <w:rPr>
-          <w:rFonts w:ascii="Aptos" w:hAnsi="Aptos" w:cs="Calibri"/>
-          <w:sz w:val="22"/>
-          <w:szCs w:val="22"/>
-        </w:rPr>
-      </w:pPr>
-      <w:r>
-        <w:rPr>
-          <w:rFonts w:ascii="Aptos" w:hAnsi="Aptos" w:cs="Calibri"/>
-          <w:sz w:val="22"/>
-          <w:szCs w:val="22"/>
-        </w:rPr>
-        <w:t xml:space="preserve">  - </w:t>
-      </w:r>
-      <w:proofErr w:type="spellStart"/>
-      <w:r>
-        <w:rPr>
-          <w:rFonts w:ascii="Aptos" w:hAnsi="Aptos" w:cs="Calibri"/>
-          <w:sz w:val="22"/>
-          <w:szCs w:val="22"/>
-        </w:rPr>
-        <w:t>SubjectCode</w:t>
-      </w:r>
-      <w:proofErr w:type="spellEnd"/>
-    </w:p>
-    <w:p>
-      <w:pPr>
-        <w:pStyle w:val="NoSpacing"/>
-        <w:jc w:val="both"/>
-        <w:rPr>
-          <w:rFonts w:ascii="Aptos" w:hAnsi="Aptos" w:cs="Calibri"/>
-          <w:sz w:val="22"/>
-          <w:szCs w:val="22"/>
-        </w:rPr>
-      </w:pPr>
-      <w:r>
-        <w:rPr>
-          <w:rFonts w:ascii="Aptos" w:hAnsi="Aptos" w:cs="Calibri"/>
-          <w:sz w:val="22"/>
-          <w:szCs w:val="22"/>
-        </w:rPr>
-        <w:t xml:space="preserve">  - </w:t>
-      </w:r>
-      <w:proofErr w:type="spellStart"/>
-      <w:r>
-        <w:rPr>
-          <w:rFonts w:ascii="Aptos" w:hAnsi="Aptos" w:cs="Calibri"/>
-          <w:sz w:val="22"/>
-          <w:szCs w:val="22"/>
-        </w:rPr>
-        <w:t>CreditHours</w:t>
-      </w:r>
-      <w:proofErr w:type="spellEnd"/>
-    </w:p>
-    <w:p>
-      <w:pPr>
-        <w:pStyle w:val="NoSpacing"/>
-        <w:jc w:val="both"/>
-        <w:rPr>
-          <w:rFonts w:ascii="Aptos" w:hAnsi="Aptos" w:cs="Calibri"/>
-          <w:sz w:val="22"/>
-          <w:szCs w:val="22"/>
-        </w:rPr>
-      </w:pPr>
-      <w:r>
-        <w:rPr>
-          <w:rFonts w:ascii="Aptos" w:hAnsi="Aptos" w:cs="Calibri"/>
-          <w:sz w:val="22"/>
-          <w:szCs w:val="22"/>
-        </w:rPr>
-        <w:t xml:space="preserve">  - </w:t>
-      </w:r>
-      <w:proofErr w:type="spellStart"/>
-      <w:r>
-        <w:rPr>
-          <w:rFonts w:ascii="Aptos" w:hAnsi="Aptos" w:cs="Calibri"/>
-          <w:sz w:val="22"/>
-          <w:szCs w:val="22"/>
-        </w:rPr>
-        <w:t>Lect_ID</w:t>
-      </w:r>
-      <w:proofErr w:type="spellEnd"/>
+        <w:t xml:space="preserve">  - Subj_ID</w:t>
+      </w:r>
+    </w:p>
+    <w:p>
+      <w:pPr>
+        <w:pStyle w:val="NoSpacing"/>
+        <w:jc w:val="both"/>
+        <w:rPr>
+          <w:rFonts w:ascii="Aptos" w:hAnsi="Aptos" w:cs="Calibri"/>
+          <w:sz w:val="22"/>
+          <w:szCs w:val="22"/>
+        </w:rPr>
+      </w:pPr>
+      <w:r>
+        <w:rPr>
+          <w:rFonts w:ascii="Aptos" w:hAnsi="Aptos" w:cs="Calibri"/>
+          <w:sz w:val="22"/>
+          <w:szCs w:val="22"/>
+        </w:rPr>
+        <w:t xml:space="preserve">  - Subj_Name</w:t>
+      </w:r>
+    </w:p>
+    <w:p>
+      <w:pPr>
+        <w:pStyle w:val="NoSpacing"/>
+        <w:jc w:val="both"/>
+        <w:rPr>
+          <w:rFonts w:ascii="Aptos" w:hAnsi="Aptos" w:cs="Calibri"/>
+          <w:sz w:val="22"/>
+          <w:szCs w:val="22"/>
+        </w:rPr>
+      </w:pPr>
+      <w:r>
+        <w:rPr>
+          <w:rFonts w:ascii="Aptos" w:hAnsi="Aptos" w:cs="Calibri"/>
+          <w:sz w:val="22"/>
+          <w:szCs w:val="22"/>
+        </w:rPr>
+        <w:t xml:space="preserve">  - SubjectCode</w:t>
+      </w:r>
+    </w:p>
+    <w:p>
+      <w:pPr>
+        <w:pStyle w:val="NoSpacing"/>
+        <w:jc w:val="both"/>
+        <w:rPr>
+          <w:rFonts w:ascii="Aptos" w:hAnsi="Aptos" w:cs="Calibri"/>
+          <w:sz w:val="22"/>
+          <w:szCs w:val="22"/>
+        </w:rPr>
+      </w:pPr>
+      <w:r>
+        <w:rPr>
+          <w:rFonts w:ascii="Aptos" w:hAnsi="Aptos" w:cs="Calibri"/>
+          <w:sz w:val="22"/>
+          <w:szCs w:val="22"/>
+        </w:rPr>
+        <w:t xml:space="preserve">  - CreditHours</w:t>
+      </w:r>
+    </w:p>
+    <w:p>
+      <w:pPr>
+        <w:pStyle w:val="NoSpacing"/>
+        <w:jc w:val="both"/>
+        <w:rPr>
+          <w:rFonts w:ascii="Aptos" w:hAnsi="Aptos" w:cs="Calibri"/>
+          <w:sz w:val="22"/>
+          <w:szCs w:val="22"/>
+        </w:rPr>
+      </w:pPr>
+      <w:r>
+        <w:rPr>
+          <w:rFonts w:ascii="Aptos" w:hAnsi="Aptos" w:cs="Calibri"/>
+          <w:sz w:val="22"/>
+          <w:szCs w:val="22"/>
+        </w:rPr>
+        <w:t xml:space="preserve">  - Lect_ID</w:t>
+      </w:r>
     </w:p>
     <w:p>
       <w:pPr>
@@ -769,142 +650,84 @@
           <w:sz w:val="22"/>
           <w:szCs w:val="22"/>
         </w:rPr>
-        <w:t xml:space="preserve">  - </w:t>
-      </w:r>
-      <w:proofErr w:type="spellStart"/>
-      <w:r>
-        <w:rPr>
-          <w:rFonts w:ascii="Aptos" w:hAnsi="Aptos" w:cs="Calibri"/>
-          <w:sz w:val="22"/>
-          <w:szCs w:val="22"/>
-        </w:rPr>
-        <w:t>AssessmentName</w:t>
-      </w:r>
-      <w:proofErr w:type="spellEnd"/>
-    </w:p>
-    <w:p>
-      <w:pPr>
-        <w:pStyle w:val="NoSpacing"/>
-        <w:jc w:val="both"/>
-        <w:rPr>
-          <w:rFonts w:ascii="Aptos" w:hAnsi="Aptos" w:cs="Calibri"/>
-          <w:sz w:val="22"/>
-          <w:szCs w:val="22"/>
-        </w:rPr>
-      </w:pPr>
-      <w:r>
-        <w:rPr>
-          <w:rFonts w:ascii="Aptos" w:hAnsi="Aptos" w:cs="Calibri"/>
-          <w:sz w:val="22"/>
-          <w:szCs w:val="22"/>
-        </w:rPr>
-        <w:t xml:space="preserve">  - </w:t>
-      </w:r>
-      <w:proofErr w:type="spellStart"/>
-      <w:r>
-        <w:rPr>
-          <w:rFonts w:ascii="Aptos" w:hAnsi="Aptos" w:cs="Calibri"/>
-          <w:sz w:val="22"/>
-          <w:szCs w:val="22"/>
-        </w:rPr>
-        <w:t>AssessmentType</w:t>
-      </w:r>
-      <w:proofErr w:type="spellEnd"/>
-      <w:r>
-        <w:rPr>
-          <w:rFonts w:ascii="Aptos" w:hAnsi="Aptos" w:cs="Calibri"/>
-          <w:sz w:val="22"/>
-          <w:szCs w:val="22"/>
-        </w:rPr>
-        <w:t xml:space="preserve"> (Activity, Assessment, Project)</w:t>
-      </w:r>
-    </w:p>
-    <w:p>
-      <w:pPr>
-        <w:pStyle w:val="NoSpacing"/>
-        <w:jc w:val="both"/>
-        <w:rPr>
-          <w:rFonts w:ascii="Aptos" w:hAnsi="Aptos" w:cs="Calibri"/>
-          <w:sz w:val="22"/>
-          <w:szCs w:val="22"/>
-        </w:rPr>
-      </w:pPr>
-      <w:r>
-        <w:rPr>
-          <w:rFonts w:ascii="Aptos" w:hAnsi="Aptos" w:cs="Calibri"/>
-          <w:sz w:val="22"/>
-          <w:szCs w:val="22"/>
-        </w:rPr>
-        <w:t xml:space="preserve">  - </w:t>
-      </w:r>
-      <w:proofErr w:type="spellStart"/>
-      <w:r>
-        <w:rPr>
-          <w:rFonts w:ascii="Aptos" w:hAnsi="Aptos" w:cs="Calibri"/>
-          <w:sz w:val="22"/>
-          <w:szCs w:val="22"/>
-        </w:rPr>
-        <w:t>MaxGrade</w:t>
-      </w:r>
-      <w:proofErr w:type="spellEnd"/>
-    </w:p>
-    <w:p>
-      <w:pPr>
-        <w:pStyle w:val="NoSpacing"/>
-        <w:jc w:val="both"/>
-        <w:rPr>
-          <w:rFonts w:ascii="Aptos" w:hAnsi="Aptos" w:cs="Calibri"/>
-          <w:sz w:val="22"/>
-          <w:szCs w:val="22"/>
-        </w:rPr>
-      </w:pPr>
-      <w:r>
-        <w:rPr>
-          <w:rFonts w:ascii="Aptos" w:hAnsi="Aptos" w:cs="Calibri"/>
-          <w:sz w:val="22"/>
-          <w:szCs w:val="22"/>
-        </w:rPr>
-        <w:t xml:space="preserve">  - </w:t>
-      </w:r>
-      <w:proofErr w:type="spellStart"/>
-      <w:r>
-        <w:rPr>
-          <w:rFonts w:ascii="Aptos" w:hAnsi="Aptos" w:cs="Calibri"/>
-          <w:sz w:val="22"/>
-          <w:szCs w:val="22"/>
-        </w:rPr>
-        <w:t>DueDate</w:t>
-      </w:r>
-      <w:proofErr w:type="spellEnd"/>
-    </w:p>
-    <w:p>
-      <w:pPr>
-        <w:pStyle w:val="NoSpacing"/>
-        <w:jc w:val="both"/>
-        <w:rPr>
-          <w:rFonts w:ascii="Aptos" w:hAnsi="Aptos" w:cs="Calibri"/>
-          <w:sz w:val="22"/>
-          <w:szCs w:val="22"/>
-        </w:rPr>
-      </w:pPr>
-      <w:r>
-        <w:rPr>
-          <w:rFonts w:ascii="Aptos" w:hAnsi="Aptos" w:cs="Calibri"/>
-          <w:sz w:val="22"/>
-          <w:szCs w:val="22"/>
-        </w:rPr>
-        <w:t xml:space="preserve">  - </w:t>
-      </w:r>
-      <w:proofErr w:type="spellStart"/>
-      <w:r>
-        <w:rPr>
-          <w:rFonts w:ascii="Aptos" w:hAnsi="Aptos" w:cs="Calibri"/>
-          <w:sz w:val="22"/>
-          <w:szCs w:val="22"/>
-        </w:rPr>
-        <w:t>Subj_ID</w:t>
-      </w:r>
-      <w:proofErr w:type="spellEnd"/>
+        <w:t xml:space="preserve">  - AssessmentName</w:t>
+      </w:r>
+    </w:p>
+    <w:p>
+      <w:pPr>
+        <w:pStyle w:val="NoSpacing"/>
+        <w:jc w:val="both"/>
+        <w:rPr>
+          <w:rFonts w:ascii="Aptos" w:hAnsi="Aptos" w:cs="Calibri"/>
+          <w:sz w:val="22"/>
+          <w:szCs w:val="22"/>
+        </w:rPr>
+      </w:pPr>
+      <w:r>
+        <w:rPr>
+          <w:rFonts w:ascii="Aptos" w:hAnsi="Aptos" w:cs="Calibri"/>
+          <w:sz w:val="22"/>
+          <w:szCs w:val="22"/>
+        </w:rPr>
+        <w:t xml:space="preserve">  - AssessmentType (Activity, Assessment, Project)</w:t>
+      </w:r>
+    </w:p>
+    <w:p>
+      <w:pPr>
+        <w:pStyle w:val="NoSpacing"/>
+        <w:jc w:val="both"/>
+        <w:rPr>
+          <w:rFonts w:ascii="Aptos" w:hAnsi="Aptos" w:cs="Calibri"/>
+          <w:sz w:val="22"/>
+          <w:szCs w:val="22"/>
+        </w:rPr>
+      </w:pPr>
+      <w:r>
+        <w:rPr>
+          <w:rFonts w:ascii="Aptos" w:hAnsi="Aptos" w:cs="Calibri"/>
+          <w:sz w:val="22"/>
+          <w:szCs w:val="22"/>
+        </w:rPr>
+        <w:t xml:space="preserve">  - MaxGrade</w:t>
+      </w:r>
+    </w:p>
+    <w:p>
+      <w:pPr>
+        <w:pStyle w:val="NoSpacing"/>
+        <w:jc w:val="both"/>
+        <w:rPr>
+          <w:rFonts w:ascii="Aptos" w:hAnsi="Aptos" w:cs="Calibri"/>
+          <w:sz w:val="22"/>
+          <w:szCs w:val="22"/>
+        </w:rPr>
+      </w:pPr>
+      <w:r>
+        <w:rPr>
+          <w:rFonts w:ascii="Aptos" w:hAnsi="Aptos" w:cs="Calibri"/>
+          <w:sz w:val="22"/>
+          <w:szCs w:val="22"/>
+        </w:rPr>
+        <w:t xml:space="preserve">  - DueDate</w:t>
+      </w:r>
+    </w:p>
+    <w:p>
+      <w:pPr>
+        <w:pStyle w:val="NoSpacing"/>
+        <w:jc w:val="both"/>
+        <w:rPr>
+          <w:rFonts w:ascii="Aptos" w:hAnsi="Aptos" w:cs="Calibri"/>
+          <w:sz w:val="22"/>
+          <w:szCs w:val="22"/>
+        </w:rPr>
+      </w:pPr>
+      <w:r>
+        <w:rPr>
+          <w:rFonts w:ascii="Aptos" w:hAnsi="Aptos" w:cs="Calibri"/>
+          <w:sz w:val="22"/>
+          <w:szCs w:val="22"/>
+        </w:rPr>
+        <w:t xml:space="preserve">  - Subj_ID</w:t>
+      </w:r>
     </w:p>
     <w:p>
       <w:pPr>
@@ -923,47 +746,27 @@
           <w:szCs w:val="22"/>
         </w:rPr>
         <w:lastRenderedPageBreak/>
-        <w:t xml:space="preserve">  - </w:t>
-      </w:r>
-      <w:proofErr w:type="spellStart"/>
-      <w:r>
-        <w:rPr>
-          <w:rFonts w:ascii="Aptos" w:hAnsi="Aptos" w:cs="Calibri"/>
-          <w:sz w:val="22"/>
-          <w:szCs w:val="22"/>
-        </w:rPr>
-        <w:t>Stud_ID</w:t>
-      </w:r>
-      <w:proofErr w:type="spellEnd"/>
-    </w:p>
-    <w:p>
-      <w:pPr>
-        <w:pStyle w:val="NoSpacing"/>
-        <w:jc w:val="both"/>
-        <w:rPr>
-          <w:rFonts w:ascii="Aptos" w:hAnsi="Aptos" w:cs="Calibri"/>
-          <w:sz w:val="22"/>
-          <w:szCs w:val="22"/>
-        </w:rPr>
-      </w:pPr>
-      <w:r>
-        <w:rPr>
-          <w:rFonts w:ascii="Aptos" w:hAnsi="Aptos" w:cs="Calibri"/>
-          <w:sz w:val="22"/>
-          <w:szCs w:val="22"/>
-        </w:rPr>
-        <w:t xml:space="preserve">  - </w:t>
-      </w:r>
-      <w:proofErr w:type="spellStart"/>
-      <w:r>
-        <w:rPr>
-          <w:rFonts w:ascii="Aptos" w:hAnsi="Aptos" w:cs="Calibri"/>
-          <w:sz w:val="22"/>
-          <w:szCs w:val="22"/>
-        </w:rPr>
-        <w:t>Stud_Grade</w:t>
-      </w:r>
-      <w:proofErr w:type="spellEnd"/>
+        <w:t xml:space="preserve">  - Stud_ID</w:t>
+      </w:r>
+    </w:p>
+    <w:p>
+      <w:pPr>
+        <w:pStyle w:val="NoSpacing"/>
+        <w:jc w:val="both"/>
+        <w:rPr>
+          <w:rFonts w:ascii="Aptos" w:hAnsi="Aptos" w:cs="Calibri"/>
+          <w:sz w:val="22"/>
+          <w:szCs w:val="22"/>
+        </w:rPr>
+      </w:pPr>
+      <w:r>
+        <w:rPr>
+          <w:rFonts w:ascii="Aptos" w:hAnsi="Aptos" w:cs="Calibri"/>
+          <w:sz w:val="22"/>
+          <w:szCs w:val="22"/>
+        </w:rPr>
+        <w:t xml:space="preserve">  - Stud_Grade</w:t>
+      </w:r>
     </w:p>
     <w:p>
       <w:pPr>
@@ -1678,14 +1481,12 @@
                 <w:rFonts w:ascii="Aptos" w:hAnsi="Aptos" w:cs="Calibri"/>
               </w:rPr>
             </w:pPr>
-            <w:proofErr w:type="spellStart"/>
             <w:r>
               <w:rPr>
                 <w:rFonts w:ascii="Aptos" w:hAnsi="Aptos" w:cs="Calibri"/>
               </w:rPr>
               <w:t>Stud_ID</w:t>
             </w:r>
-            <w:proofErr w:type="spellEnd"/>
           </w:p>
         </w:tc>
         <w:tc>
@@ -1700,14 +1501,12 @@
                 <w:rFonts w:ascii="Aptos" w:hAnsi="Aptos" w:cs="Calibri"/>
               </w:rPr>
             </w:pPr>
-            <w:proofErr w:type="spellStart"/>
             <w:r>
               <w:rPr>
                 <w:rFonts w:ascii="Aptos" w:hAnsi="Aptos" w:cs="Calibri"/>
               </w:rPr>
               <w:t>Subj_ID</w:t>
             </w:r>
-            <w:proofErr w:type="spellEnd"/>
           </w:p>
         </w:tc>
         <w:tc>
@@ -1764,14 +1563,12 @@
                 <w:rFonts w:ascii="Aptos" w:hAnsi="Aptos" w:cs="Calibri"/>
               </w:rPr>
             </w:pPr>
-            <w:proofErr w:type="spellStart"/>
             <w:r>
               <w:rPr>
                 <w:rFonts w:ascii="Aptos" w:hAnsi="Aptos" w:cs="Calibri"/>
               </w:rPr>
               <w:t>Lect_ID</w:t>
             </w:r>
-            <w:proofErr w:type="spellEnd"/>
           </w:p>
         </w:tc>
         <w:tc>
@@ -1848,14 +1645,12 @@
                 <w:rFonts w:ascii="Aptos" w:hAnsi="Aptos" w:cs="Calibri"/>
               </w:rPr>
             </w:pPr>
-            <w:proofErr w:type="spellStart"/>
             <w:r>
               <w:rPr>
                 <w:rFonts w:ascii="Aptos" w:hAnsi="Aptos" w:cs="Calibri"/>
               </w:rPr>
               <w:t>Subj_ID</w:t>
             </w:r>
-            <w:proofErr w:type="spellEnd"/>
           </w:p>
         </w:tc>
         <w:tc>
@@ -1870,14 +1665,12 @@
                 <w:rFonts w:ascii="Aptos" w:hAnsi="Aptos" w:cs="Calibri"/>
               </w:rPr>
             </w:pPr>
-            <w:proofErr w:type="spellStart"/>
             <w:r>
               <w:rPr>
                 <w:rFonts w:ascii="Aptos" w:hAnsi="Aptos" w:cs="Calibri"/>
               </w:rPr>
               <w:t>Lect_ID</w:t>
             </w:r>
-            <w:proofErr w:type="spellEnd"/>
           </w:p>
         </w:tc>
         <w:tc>
@@ -1954,28 +1747,12 @@
                 <w:rFonts w:ascii="Aptos" w:hAnsi="Aptos" w:cs="Calibri"/>
               </w:rPr>
             </w:pPr>
-            <w:proofErr w:type="spellStart"/>
             <w:r>
               <w:rPr>
                 <w:rFonts w:ascii="Aptos" w:hAnsi="Aptos" w:cs="Calibri"/>
               </w:rPr>
-              <w:t>Subj_ID</w:t>
+              <w:t>Subj_ID, Stud_ID</w:t>
             </w:r>
-            <w:proofErr w:type="spellEnd"/>
-            <w:r>
-              <w:rPr>
-                <w:rFonts w:ascii="Aptos" w:hAnsi="Aptos" w:cs="Calibri"/>
-              </w:rPr>
-              <w:t xml:space="preserve">, </w:t>
-            </w:r>
-            <w:proofErr w:type="spellStart"/>
-            <w:r>
-              <w:rPr>
-                <w:rFonts w:ascii="Aptos" w:hAnsi="Aptos" w:cs="Calibri"/>
-              </w:rPr>
-              <w:t>Stud_ID</w:t>
-            </w:r>
-            <w:proofErr w:type="spellEnd"/>
           </w:p>
         </w:tc>
         <w:tc>
@@ -2063,6 +1840,7 @@
       <w:r>
         <w:rPr>
           <w:rFonts w:ascii="Aptos" w:hAnsi="Aptos" w:cs="Calibri"/>
+          <w:noProof/>
           <w:sz w:val="22"/>
           <w:szCs w:val="22"/>
         </w:rPr>
@@ -2253,7 +2031,67 @@
           <w:szCs w:val="22"/>
         </w:rPr>
         <w:lastRenderedPageBreak/>
-        <w:t>Week 4 - Activity 1: Design use case diagram</w:t>
+        <w:t xml:space="preserve">Week 4 - Activity 1: </w:t>
+      </w:r>
+    </w:p>
+    <w:p>
+      <w:pPr>
+        <w:pStyle w:val="NoSpacing"/>
+        <w:rPr>
+          <w:rFonts w:ascii="Aptos" w:hAnsi="Aptos" w:cs="Calibri"/>
+          <w:b/>
+          <w:bCs/>
+          <w:sz w:val="22"/>
+          <w:szCs w:val="22"/>
+        </w:rPr>
+      </w:pPr>
+    </w:p>
+    <w:p>
+      <w:pPr>
+        <w:pStyle w:val="NoSpacing"/>
+        <w:rPr>
+          <w:rFonts w:ascii="Aptos" w:hAnsi="Aptos" w:cs="Calibri"/>
+          <w:sz w:val="22"/>
+          <w:szCs w:val="22"/>
+        </w:rPr>
+      </w:pPr>
+      <w:r>
+        <w:rPr>
+          <w:rFonts w:ascii="Aptos" w:hAnsi="Aptos" w:cs="Calibri"/>
+          <w:b/>
+          <w:bCs/>
+          <w:sz w:val="22"/>
+          <w:szCs w:val="22"/>
+        </w:rPr>
+        <w:t xml:space="preserve">Step 1: </w:t>
+      </w:r>
+      <w:r>
+        <w:rPr>
+          <w:rFonts w:ascii="Aptos" w:hAnsi="Aptos" w:cs="Calibri"/>
+          <w:sz w:val="22"/>
+          <w:szCs w:val="22"/>
+        </w:rPr>
+        <w:t xml:space="preserve">Write the number of actors and use cases for your college project, defining the scope of the project in the same way as the activity completed in Week 3 for your college. </w:t>
+      </w:r>
+    </w:p>
+    <w:p>
+      <w:pPr>
+        <w:pStyle w:val="NoSpacing"/>
+        <w:rPr>
+          <w:rFonts w:ascii="Aptos" w:hAnsi="Aptos" w:cs="Calibri"/>
+          <w:b/>
+          <w:bCs/>
+          <w:sz w:val="22"/>
+          <w:szCs w:val="22"/>
+        </w:rPr>
+      </w:pPr>
+      <w:r>
+        <w:rPr>
+          <w:rFonts w:ascii="Aptos" w:hAnsi="Aptos" w:cs="Calibri"/>
+          <w:sz w:val="22"/>
+          <w:szCs w:val="22"/>
+        </w:rPr>
+        <w:t>Share your GitHub Link with your scenario from Week 3</w:t>
       </w:r>
     </w:p>
     <w:p>
@@ -2409,34 +2247,6 @@
     <w:p>
       <w:pPr>
         <w:pStyle w:val="NoSpacing"/>
-        <w:rPr>
-          <w:rFonts w:ascii="Aptos" w:hAnsi="Aptos" w:cs="Calibri"/>
-          <w:sz w:val="22"/>
-          <w:szCs w:val="22"/>
-        </w:rPr>
-      </w:pPr>
-    </w:p>
-    <w:p>
-      <w:pPr>
-        <w:pStyle w:val="NoSpacing"/>
-        <w:rPr>
-          <w:rFonts w:ascii="Aptos" w:hAnsi="Aptos" w:cs="Calibri"/>
-          <w:sz w:val="22"/>
-          <w:szCs w:val="22"/>
-        </w:rPr>
-      </w:pPr>
-      <w:r>
-        <w:rPr>
-          <w:rFonts w:ascii="Aptos" w:hAnsi="Aptos" w:cs="Calibri"/>
-          <w:sz w:val="22"/>
-          <w:szCs w:val="22"/>
-        </w:rPr>
-        <w:t>Actor 2 – Student</w:t>
-      </w:r>
-    </w:p>
-    <w:p>
-      <w:pPr>
-        <w:pStyle w:val="NoSpacing"/>
         <w:numPr>
           <w:ilvl w:val="0"/>
           <w:numId w:val="1"/>
@@ -2453,7 +2263,35 @@
           <w:sz w:val="22"/>
           <w:szCs w:val="22"/>
         </w:rPr>
-        <w:t>Enroll Subject</w:t>
+        <w:t>Enter Course details</w:t>
+      </w:r>
+    </w:p>
+    <w:p>
+      <w:pPr>
+        <w:pStyle w:val="NoSpacing"/>
+        <w:rPr>
+          <w:rFonts w:ascii="Aptos" w:hAnsi="Aptos" w:cs="Calibri"/>
+          <w:sz w:val="22"/>
+          <w:szCs w:val="22"/>
+        </w:rPr>
+      </w:pPr>
+    </w:p>
+    <w:p>
+      <w:pPr>
+        <w:pStyle w:val="NoSpacing"/>
+        <w:rPr>
+          <w:rFonts w:ascii="Aptos" w:hAnsi="Aptos" w:cs="Calibri"/>
+          <w:sz w:val="22"/>
+          <w:szCs w:val="22"/>
+        </w:rPr>
+      </w:pPr>
+      <w:r>
+        <w:rPr>
+          <w:rFonts w:ascii="Aptos" w:hAnsi="Aptos" w:cs="Calibri"/>
+          <w:sz w:val="22"/>
+          <w:szCs w:val="22"/>
+        </w:rPr>
+        <w:t>Actor 2 – Student</w:t>
       </w:r>
     </w:p>
     <w:p>
@@ -2475,7 +2313,31 @@
           <w:sz w:val="22"/>
           <w:szCs w:val="22"/>
         </w:rPr>
-        <w:t>Submits Assessment</w:t>
+        <w:t>Enroll</w:t>
+      </w:r>
+      <w:r>
+        <w:rPr>
+          <w:rFonts w:ascii="Aptos" w:hAnsi="Aptos" w:cs="Calibri"/>
+          <w:sz w:val="22"/>
+          <w:szCs w:val="22"/>
+        </w:rPr>
+        <w:t>/Drop</w:t>
+      </w:r>
+      <w:r>
+        <w:rPr>
+          <w:rFonts w:ascii="Aptos" w:hAnsi="Aptos" w:cs="Calibri"/>
+          <w:sz w:val="22"/>
+          <w:szCs w:val="22"/>
+        </w:rPr>
+        <w:t xml:space="preserve"> </w:t>
+      </w:r>
+      <w:r>
+        <w:rPr>
+          <w:rFonts w:ascii="Aptos" w:hAnsi="Aptos" w:cs="Calibri"/>
+          <w:sz w:val="22"/>
+          <w:szCs w:val="22"/>
+        </w:rPr>
+        <w:t>Course</w:t>
       </w:r>
     </w:p>
     <w:p>
@@ -2497,7 +2359,7 @@
           <w:sz w:val="22"/>
           <w:szCs w:val="22"/>
         </w:rPr>
-        <w:t>Checks Assessment Grade</w:t>
+        <w:t>Select Subject</w:t>
       </w:r>
     </w:p>
     <w:p>
@@ -2519,35 +2381,7 @@
           <w:sz w:val="22"/>
           <w:szCs w:val="22"/>
         </w:rPr>
-        <w:t>Checks Assessment Status</w:t>
-      </w:r>
-    </w:p>
-    <w:p>
-      <w:pPr>
-        <w:pStyle w:val="NoSpacing"/>
-        <w:rPr>
-          <w:rFonts w:ascii="Aptos" w:hAnsi="Aptos" w:cs="Calibri"/>
-          <w:sz w:val="22"/>
-          <w:szCs w:val="22"/>
-        </w:rPr>
-      </w:pPr>
-    </w:p>
-    <w:p>
-      <w:pPr>
-        <w:pStyle w:val="NoSpacing"/>
-        <w:rPr>
-          <w:rFonts w:ascii="Aptos" w:hAnsi="Aptos" w:cs="Calibri"/>
-          <w:sz w:val="22"/>
-          <w:szCs w:val="22"/>
-        </w:rPr>
-      </w:pPr>
-      <w:r>
-        <w:rPr>
-          <w:rFonts w:ascii="Aptos" w:hAnsi="Aptos" w:cs="Calibri"/>
-          <w:sz w:val="22"/>
-          <w:szCs w:val="22"/>
-        </w:rPr>
-        <w:t>Actor 3 – Lecturer</w:t>
+        <w:t>Submits Assessment</w:t>
       </w:r>
     </w:p>
     <w:p>
@@ -2569,7 +2403,7 @@
           <w:sz w:val="22"/>
           <w:szCs w:val="22"/>
         </w:rPr>
-        <w:t>Teach a subject</w:t>
+        <w:t>Checks Assessment Grade</w:t>
       </w:r>
     </w:p>
     <w:p>
@@ -2591,23 +2425,35 @@
           <w:sz w:val="22"/>
           <w:szCs w:val="22"/>
         </w:rPr>
-        <w:t xml:space="preserve">Enter </w:t>
-      </w:r>
-      <w:r>
-        <w:rPr>
-          <w:rFonts w:ascii="Aptos" w:hAnsi="Aptos" w:cs="Calibri"/>
-          <w:sz w:val="22"/>
-          <w:szCs w:val="22"/>
-        </w:rPr>
-        <w:t xml:space="preserve">Student </w:t>
-      </w:r>
-      <w:r>
-        <w:rPr>
-          <w:rFonts w:ascii="Aptos" w:hAnsi="Aptos" w:cs="Calibri"/>
-          <w:sz w:val="22"/>
-          <w:szCs w:val="22"/>
-        </w:rPr>
-        <w:t>Assessment details</w:t>
+        <w:t>Checks Assessment Status</w:t>
+      </w:r>
+    </w:p>
+    <w:p>
+      <w:pPr>
+        <w:pStyle w:val="NoSpacing"/>
+        <w:rPr>
+          <w:rFonts w:ascii="Aptos" w:hAnsi="Aptos" w:cs="Calibri"/>
+          <w:sz w:val="22"/>
+          <w:szCs w:val="22"/>
+        </w:rPr>
+      </w:pPr>
+    </w:p>
+    <w:p>
+      <w:pPr>
+        <w:pStyle w:val="NoSpacing"/>
+        <w:rPr>
+          <w:rFonts w:ascii="Aptos" w:hAnsi="Aptos" w:cs="Calibri"/>
+          <w:sz w:val="22"/>
+          <w:szCs w:val="22"/>
+        </w:rPr>
+      </w:pPr>
+      <w:r>
+        <w:rPr>
+          <w:rFonts w:ascii="Aptos" w:hAnsi="Aptos" w:cs="Calibri"/>
+          <w:sz w:val="22"/>
+          <w:szCs w:val="22"/>
+        </w:rPr>
+        <w:t>Actor 3 – Lecturer</w:t>
       </w:r>
     </w:p>
     <w:p>
@@ -2629,7 +2475,7 @@
           <w:sz w:val="22"/>
           <w:szCs w:val="22"/>
         </w:rPr>
-        <w:t>Enter Initial Student Assessment Grade</w:t>
+        <w:t>Teach a subject</w:t>
       </w:r>
     </w:p>
     <w:p>
@@ -2651,7 +2497,23 @@
           <w:sz w:val="22"/>
           <w:szCs w:val="22"/>
         </w:rPr>
-        <w:t>Enter Initial Student Assessment Status</w:t>
+        <w:t xml:space="preserve">Enter </w:t>
+      </w:r>
+      <w:r>
+        <w:rPr>
+          <w:rFonts w:ascii="Aptos" w:hAnsi="Aptos" w:cs="Calibri"/>
+          <w:sz w:val="22"/>
+          <w:szCs w:val="22"/>
+        </w:rPr>
+        <w:t xml:space="preserve">Student </w:t>
+      </w:r>
+      <w:r>
+        <w:rPr>
+          <w:rFonts w:ascii="Aptos" w:hAnsi="Aptos" w:cs="Calibri"/>
+          <w:sz w:val="22"/>
+          <w:szCs w:val="22"/>
+        </w:rPr>
+        <w:t>Assessment details</w:t>
       </w:r>
     </w:p>
     <w:p>
@@ -2673,7 +2535,7 @@
           <w:sz w:val="22"/>
           <w:szCs w:val="22"/>
         </w:rPr>
-        <w:t>Update Final Student Assessment Grade</w:t>
+        <w:t>Enter Initial Student Assessment Grade</w:t>
       </w:r>
     </w:p>
     <w:p>
@@ -2695,11 +2557,440 @@
           <w:sz w:val="22"/>
           <w:szCs w:val="22"/>
         </w:rPr>
+        <w:t>Enter Initial Student Assessment Status</w:t>
+      </w:r>
+    </w:p>
+    <w:p>
+      <w:pPr>
+        <w:pStyle w:val="NoSpacing"/>
+        <w:numPr>
+          <w:ilvl w:val="0"/>
+          <w:numId w:val="1"/>
+        </w:numPr>
+        <w:rPr>
+          <w:rFonts w:ascii="Aptos" w:hAnsi="Aptos" w:cs="Calibri"/>
+          <w:sz w:val="22"/>
+          <w:szCs w:val="22"/>
+        </w:rPr>
+      </w:pPr>
+      <w:r>
+        <w:rPr>
+          <w:rFonts w:ascii="Aptos" w:hAnsi="Aptos" w:cs="Calibri"/>
+          <w:sz w:val="22"/>
+          <w:szCs w:val="22"/>
+        </w:rPr>
+        <w:t>Update Final Student Assessment Grade</w:t>
+      </w:r>
+    </w:p>
+    <w:p>
+      <w:pPr>
+        <w:pStyle w:val="NoSpacing"/>
+        <w:numPr>
+          <w:ilvl w:val="0"/>
+          <w:numId w:val="1"/>
+        </w:numPr>
+        <w:rPr>
+          <w:rFonts w:ascii="Aptos" w:hAnsi="Aptos" w:cs="Calibri"/>
+          <w:sz w:val="22"/>
+          <w:szCs w:val="22"/>
+        </w:rPr>
+      </w:pPr>
+      <w:r>
+        <w:rPr>
+          <w:rFonts w:ascii="Aptos" w:hAnsi="Aptos" w:cs="Calibri"/>
+          <w:sz w:val="22"/>
+          <w:szCs w:val="22"/>
+        </w:rPr>
         <w:t>Update Final Student Assessment Status</w:t>
       </w:r>
     </w:p>
+    <w:p>
+      <w:pPr>
+        <w:pStyle w:val="NoSpacing"/>
+        <w:rPr>
+          <w:rFonts w:ascii="Aptos" w:hAnsi="Aptos" w:cs="Calibri"/>
+          <w:sz w:val="22"/>
+          <w:szCs w:val="22"/>
+        </w:rPr>
+      </w:pPr>
+    </w:p>
+    <w:p>
+      <w:pPr>
+        <w:pStyle w:val="NoSpacing"/>
+        <w:rPr>
+          <w:rFonts w:ascii="Aptos" w:hAnsi="Aptos" w:cs="Calibri"/>
+          <w:b/>
+          <w:bCs/>
+          <w:sz w:val="22"/>
+          <w:szCs w:val="22"/>
+        </w:rPr>
+      </w:pPr>
+    </w:p>
+    <w:p>
+      <w:pPr>
+        <w:pStyle w:val="NoSpacing"/>
+        <w:rPr>
+          <w:rFonts w:ascii="Aptos" w:hAnsi="Aptos" w:cs="Calibri"/>
+          <w:b/>
+          <w:bCs/>
+          <w:sz w:val="22"/>
+          <w:szCs w:val="22"/>
+        </w:rPr>
+      </w:pPr>
+    </w:p>
+    <w:p>
+      <w:pPr>
+        <w:pStyle w:val="NoSpacing"/>
+        <w:rPr>
+          <w:rFonts w:ascii="Aptos" w:hAnsi="Aptos" w:cs="Calibri"/>
+          <w:b/>
+          <w:bCs/>
+          <w:sz w:val="22"/>
+          <w:szCs w:val="22"/>
+        </w:rPr>
+      </w:pPr>
+    </w:p>
+    <w:p>
+      <w:pPr>
+        <w:pStyle w:val="NoSpacing"/>
+        <w:rPr>
+          <w:rFonts w:ascii="Aptos" w:hAnsi="Aptos" w:cs="Calibri"/>
+          <w:b/>
+          <w:bCs/>
+          <w:sz w:val="22"/>
+          <w:szCs w:val="22"/>
+        </w:rPr>
+      </w:pPr>
+    </w:p>
+    <w:p>
+      <w:pPr>
+        <w:pStyle w:val="NoSpacing"/>
+        <w:rPr>
+          <w:rFonts w:ascii="Aptos" w:hAnsi="Aptos" w:cs="Calibri"/>
+          <w:b/>
+          <w:bCs/>
+          <w:sz w:val="22"/>
+          <w:szCs w:val="22"/>
+        </w:rPr>
+      </w:pPr>
+    </w:p>
+    <w:p>
+      <w:pPr>
+        <w:pStyle w:val="NoSpacing"/>
+        <w:rPr>
+          <w:rFonts w:ascii="Aptos" w:hAnsi="Aptos" w:cs="Calibri"/>
+          <w:b/>
+          <w:bCs/>
+          <w:sz w:val="22"/>
+          <w:szCs w:val="22"/>
+        </w:rPr>
+      </w:pPr>
+    </w:p>
+    <w:p>
+      <w:pPr>
+        <w:pStyle w:val="NoSpacing"/>
+        <w:rPr>
+          <w:rFonts w:ascii="Aptos" w:hAnsi="Aptos" w:cs="Calibri"/>
+          <w:b/>
+          <w:bCs/>
+          <w:sz w:val="22"/>
+          <w:szCs w:val="22"/>
+        </w:rPr>
+      </w:pPr>
+    </w:p>
+    <w:p>
+      <w:pPr>
+        <w:pStyle w:val="NoSpacing"/>
+        <w:rPr>
+          <w:rFonts w:ascii="Aptos" w:hAnsi="Aptos" w:cs="Calibri"/>
+          <w:b/>
+          <w:bCs/>
+          <w:sz w:val="22"/>
+          <w:szCs w:val="22"/>
+        </w:rPr>
+      </w:pPr>
+    </w:p>
+    <w:p>
+      <w:pPr>
+        <w:pStyle w:val="NoSpacing"/>
+        <w:rPr>
+          <w:rFonts w:ascii="Aptos" w:hAnsi="Aptos" w:cs="Calibri"/>
+          <w:b/>
+          <w:bCs/>
+          <w:sz w:val="22"/>
+          <w:szCs w:val="22"/>
+        </w:rPr>
+      </w:pPr>
+    </w:p>
+    <w:p>
+      <w:pPr>
+        <w:pStyle w:val="NoSpacing"/>
+        <w:rPr>
+          <w:rFonts w:ascii="Aptos" w:hAnsi="Aptos" w:cs="Calibri"/>
+          <w:b/>
+          <w:bCs/>
+          <w:sz w:val="22"/>
+          <w:szCs w:val="22"/>
+        </w:rPr>
+      </w:pPr>
+    </w:p>
+    <w:p>
+      <w:pPr>
+        <w:pStyle w:val="NoSpacing"/>
+        <w:rPr>
+          <w:rFonts w:ascii="Aptos" w:hAnsi="Aptos" w:cs="Calibri"/>
+          <w:b/>
+          <w:bCs/>
+          <w:sz w:val="22"/>
+          <w:szCs w:val="22"/>
+        </w:rPr>
+      </w:pPr>
+    </w:p>
+    <w:p>
+      <w:pPr>
+        <w:pStyle w:val="NoSpacing"/>
+        <w:rPr>
+          <w:rFonts w:ascii="Aptos" w:hAnsi="Aptos" w:cs="Calibri"/>
+          <w:b/>
+          <w:bCs/>
+          <w:sz w:val="22"/>
+          <w:szCs w:val="22"/>
+        </w:rPr>
+      </w:pPr>
+    </w:p>
+    <w:p>
+      <w:pPr>
+        <w:pStyle w:val="NoSpacing"/>
+        <w:rPr>
+          <w:rFonts w:ascii="Aptos" w:hAnsi="Aptos" w:cs="Calibri"/>
+          <w:b/>
+          <w:bCs/>
+          <w:sz w:val="22"/>
+          <w:szCs w:val="22"/>
+        </w:rPr>
+      </w:pPr>
+    </w:p>
+    <w:p>
+      <w:pPr>
+        <w:pStyle w:val="NoSpacing"/>
+        <w:rPr>
+          <w:rFonts w:ascii="Aptos" w:hAnsi="Aptos" w:cs="Calibri"/>
+          <w:b/>
+          <w:bCs/>
+          <w:sz w:val="22"/>
+          <w:szCs w:val="22"/>
+        </w:rPr>
+      </w:pPr>
+    </w:p>
+    <w:p>
+      <w:pPr>
+        <w:pStyle w:val="NoSpacing"/>
+        <w:rPr>
+          <w:rFonts w:ascii="Aptos" w:hAnsi="Aptos" w:cs="Calibri"/>
+          <w:b/>
+          <w:bCs/>
+          <w:sz w:val="22"/>
+          <w:szCs w:val="22"/>
+        </w:rPr>
+      </w:pPr>
+    </w:p>
+    <w:p>
+      <w:pPr>
+        <w:pStyle w:val="NoSpacing"/>
+        <w:rPr>
+          <w:rFonts w:ascii="Aptos" w:hAnsi="Aptos" w:cs="Calibri"/>
+          <w:b/>
+          <w:bCs/>
+          <w:sz w:val="22"/>
+          <w:szCs w:val="22"/>
+        </w:rPr>
+      </w:pPr>
+    </w:p>
+    <w:p>
+      <w:pPr>
+        <w:pStyle w:val="NoSpacing"/>
+        <w:rPr>
+          <w:rFonts w:ascii="Aptos" w:hAnsi="Aptos" w:cs="Calibri"/>
+          <w:b/>
+          <w:bCs/>
+          <w:sz w:val="22"/>
+          <w:szCs w:val="22"/>
+        </w:rPr>
+      </w:pPr>
+    </w:p>
+    <w:p>
+      <w:pPr>
+        <w:pStyle w:val="NoSpacing"/>
+        <w:rPr>
+          <w:rFonts w:ascii="Aptos" w:hAnsi="Aptos" w:cs="Calibri"/>
+          <w:b/>
+          <w:bCs/>
+          <w:sz w:val="22"/>
+          <w:szCs w:val="22"/>
+        </w:rPr>
+      </w:pPr>
+      <w:r>
+        <w:rPr>
+          <w:rFonts w:ascii="Aptos" w:hAnsi="Aptos" w:cs="Calibri"/>
+          <w:b/>
+          <w:bCs/>
+          <w:sz w:val="22"/>
+          <w:szCs w:val="22"/>
+        </w:rPr>
+        <w:t xml:space="preserve">Week 4 - Activity 1: </w:t>
+      </w:r>
+    </w:p>
+    <w:p>
+      <w:pPr>
+        <w:pStyle w:val="NoSpacing"/>
+        <w:rPr>
+          <w:rFonts w:ascii="Aptos" w:hAnsi="Aptos" w:cs="Calibri"/>
+          <w:b/>
+          <w:bCs/>
+          <w:sz w:val="22"/>
+          <w:szCs w:val="22"/>
+        </w:rPr>
+      </w:pPr>
+    </w:p>
+    <w:p>
+      <w:pPr>
+        <w:pStyle w:val="NoSpacing"/>
+        <w:rPr>
+          <w:rFonts w:ascii="Aptos" w:hAnsi="Aptos" w:cs="Calibri"/>
+          <w:sz w:val="22"/>
+          <w:szCs w:val="22"/>
+        </w:rPr>
+      </w:pPr>
+      <w:r>
+        <w:rPr>
+          <w:rFonts w:ascii="Aptos" w:hAnsi="Aptos" w:cs="Calibri"/>
+          <w:b/>
+          <w:bCs/>
+          <w:sz w:val="22"/>
+          <w:szCs w:val="22"/>
+        </w:rPr>
+        <w:t>Step 2</w:t>
+      </w:r>
+      <w:r>
+        <w:rPr>
+          <w:rFonts w:ascii="Aptos" w:hAnsi="Aptos" w:cs="Calibri"/>
+          <w:b/>
+          <w:bCs/>
+          <w:sz w:val="22"/>
+          <w:szCs w:val="22"/>
+        </w:rPr>
+        <w:t xml:space="preserve">: </w:t>
+      </w:r>
+      <w:r>
+        <w:rPr>
+          <w:rFonts w:ascii="Aptos" w:hAnsi="Aptos" w:cs="Calibri"/>
+          <w:sz w:val="22"/>
+          <w:szCs w:val="22"/>
+        </w:rPr>
+        <w:t>Design the use-case diagram and share the GitHub link, including a brief scenario/description of your project.</w:t>
+      </w:r>
+    </w:p>
+    <w:p>
+      <w:pPr>
+        <w:pStyle w:val="NoSpacing"/>
+        <w:rPr>
+          <w:rFonts w:ascii="Aptos" w:hAnsi="Aptos" w:cs="Calibri"/>
+          <w:sz w:val="22"/>
+          <w:szCs w:val="22"/>
+        </w:rPr>
+      </w:pPr>
+    </w:p>
+    <w:p>
+      <w:pPr>
+        <w:pStyle w:val="NoSpacing"/>
+        <w:rPr>
+          <w:rFonts w:ascii="Aptos" w:hAnsi="Aptos" w:cs="Calibri"/>
+          <w:b/>
+          <w:bCs/>
+          <w:sz w:val="22"/>
+          <w:szCs w:val="22"/>
+        </w:rPr>
+      </w:pPr>
+      <w:r>
+        <w:rPr>
+          <w:rFonts w:ascii="Aptos" w:hAnsi="Aptos" w:cs="Calibri"/>
+          <w:sz w:val="22"/>
+          <w:szCs w:val="22"/>
+        </w:rPr>
+        <w:t xml:space="preserve">The use case diagram below illustrates how each actor of the </w:t>
+      </w:r>
+      <w:r>
+        <w:rPr>
+          <w:rFonts w:ascii="Aptos" w:hAnsi="Aptos" w:cs="Calibri"/>
+          <w:sz w:val="22"/>
+          <w:szCs w:val="22"/>
+        </w:rPr>
+        <w:t>project interacts with the system and maps what each actor can accomplish when the interact with the system. The diagram also shows the links between each use case and how multiple actors can have different roles for each use case.</w:t>
+      </w:r>
+    </w:p>
+    <w:p>
+      <w:pPr>
+        <w:pStyle w:val="NoSpacing"/>
+        <w:rPr>
+          <w:rFonts w:ascii="Aptos" w:hAnsi="Aptos" w:cs="Calibri"/>
+          <w:b/>
+          <w:bCs/>
+          <w:sz w:val="22"/>
+          <w:szCs w:val="22"/>
+        </w:rPr>
+      </w:pPr>
+    </w:p>
+    <w:p>
+      <w:pPr>
+        <w:pStyle w:val="NoSpacing"/>
+        <w:rPr>
+          <w:rFonts w:ascii="Aptos" w:hAnsi="Aptos" w:cs="Calibri"/>
+          <w:b/>
+          <w:bCs/>
+          <w:sz w:val="22"/>
+          <w:szCs w:val="22"/>
+        </w:rPr>
+      </w:pPr>
+      <w:r>
+        <w:drawing>
+          <wp:inline distT="0" distB="0" distL="0" distR="0" wp14:anchorId="3451AD3F" wp14:editId="3C1F9165">
+            <wp:extent cx="5943600" cy="5592445"/>
+            <wp:effectExtent l="0" t="0" r="0" b="8255"/>
+            <wp:docPr id="1871808272" name="Picture 1"/>
+            <wp:cNvGraphicFramePr>
+              <a:graphicFrameLocks xmlns:a="http://schemas.openxmlformats.org/drawingml/2006/main" noChangeAspect="1"/>
+            </wp:cNvGraphicFramePr>
+            <a:graphic xmlns:a="http://schemas.openxmlformats.org/drawingml/2006/main">
+              <a:graphicData uri="http://schemas.openxmlformats.org/drawingml/2006/picture">
+                <pic:pic xmlns:pic="http://schemas.openxmlformats.org/drawingml/2006/picture">
+                  <pic:nvPicPr>
+                    <pic:cNvPr id="1871808272" name=""/>
+                    <pic:cNvPicPr/>
+                  </pic:nvPicPr>
+                  <pic:blipFill>
+                    <a:blip r:embed="rId8"/>
+                    <a:stretch>
+                      <a:fillRect/>
+                    </a:stretch>
+                  </pic:blipFill>
+                  <pic:spPr>
+                    <a:xfrm>
+                      <a:off x="0" y="0"/>
+                      <a:ext cx="5943600" cy="5592445"/>
+                    </a:xfrm>
+                    <a:prstGeom prst="rect">
+                      <a:avLst/>
+                    </a:prstGeom>
+                  </pic:spPr>
+                </pic:pic>
+              </a:graphicData>
+            </a:graphic>
+          </wp:inline>
+        </w:drawing>
+      </w:r>
+    </w:p>
     <w:sectPr>
-      <w:headerReference w:type="default" r:id="rId8"/>
+      <w:headerReference w:type="default" r:id="rId9"/>
       <w:pgSz w:w="12240" w:h="15840"/>
       <w:pgMar w:top="1440" w:right="1440" w:bottom="1440" w:left="1440" w:header="708" w:footer="708" w:gutter="0"/>
       <w:cols w:space="708"/>
@@ -2768,19 +3059,11 @@
         <w:lang w:val="en-US"/>
       </w:rPr>
     </w:pPr>
-    <w:proofErr w:type="spellStart"/>
     <w:r>
       <w:rPr>
         <w:lang w:val="en-US"/>
       </w:rPr>
-      <w:t>Yoobee</w:t>
-    </w:r>
-    <w:proofErr w:type="spellEnd"/>
-    <w:r>
-      <w:rPr>
-        <w:lang w:val="en-US"/>
-      </w:rPr>
-      <w:t xml:space="preserve"> Colleges MSE800 2507</w:t>
+      <w:t>Yoobee Colleges MSE800 2507</w:t>
     </w:r>
     <w:r>
       <w:rPr>
@@ -2793,20 +3076,7 @@
         <w:lang w:val="en-US"/>
       </w:rPr>
       <w:tab/>
-    </w:r>
-    <w:proofErr w:type="spellStart"/>
-    <w:r>
-      <w:rPr>
-        <w:lang w:val="en-US"/>
-      </w:rPr>
-      <w:t>lorenzoagaloos</w:t>
-    </w:r>
-    <w:proofErr w:type="spellEnd"/>
-    <w:r>
-      <w:rPr>
-        <w:lang w:val="en-US"/>
-      </w:rPr>
-      <w:t xml:space="preserve"> – 270729354</w:t>
+      <w:t>lorenzoagaloos – 270729354</w:t>
     </w:r>
   </w:p>
   <w:p>
